--- a/Pseudocode for final project (AutoRecovered).docx
+++ b/Pseudocode for final project (AutoRecovered).docx
@@ -3,141 +3,352 @@
 <w:document xmlns:wpc="http://schemas.microsoft.com/office/word/2010/wordprocessingCanvas" xmlns:cx="http://schemas.microsoft.com/office/drawing/2014/chartex" xmlns:cx1="http://schemas.microsoft.com/office/drawing/2015/9/8/chartex" xmlns:cx2="http://schemas.microsoft.com/office/drawing/2015/10/21/chartex" xmlns:cx3="http://schemas.microsoft.com/office/drawing/2016/5/9/chartex" xmlns:cx4="http://schemas.microsoft.com/office/drawing/2016/5/10/chartex" xmlns:cx5="http://schemas.microsoft.com/office/drawing/2016/5/11/chartex" xmlns:cx6="http://schemas.microsoft.com/office/drawing/2016/5/12/chartex" xmlns:cx7="http://schemas.microsoft.com/office/drawing/2016/5/13/chartex" xmlns:cx8="http://schemas.microsoft.com/office/drawing/2016/5/14/chartex" xmlns:mc="http://schemas.openxmlformats.org/markup-compatibility/2006" xmlns:aink="http://schemas.microsoft.com/office/drawing/2016/ink" xmlns:am3d="http://schemas.microsoft.com/office/drawing/2017/model3d" xmlns:o="urn:schemas-microsoft-com:office:office" xmlns:r="http://schemas.openxmlformats.org/officeDocument/2006/relationships" xmlns:m="http://schemas.openxmlformats.org/officeDocument/2006/math" xmlns:v="urn:schemas-microsoft-com:vml" xmlns:wp14="http://schemas.microsoft.com/office/word/2010/wordprocessingDrawing" xmlns:wp="http://schemas.openxmlformats.org/drawingml/2006/wordprocessingDrawing" xmlns:w10="urn:schemas-microsoft-com:office:word" xmlns:w="http://schemas.openxmlformats.org/wordprocessingml/2006/main" xmlns:w14="http://schemas.microsoft.com/office/word/2010/wordml" xmlns:w15="http://schemas.microsoft.com/office/word/2012/wordml" xmlns:w16cid="http://schemas.microsoft.com/office/word/2016/wordml/cid" xmlns:w16se="http://schemas.microsoft.com/office/word/2015/wordml/symex" xmlns:wpg="http://schemas.microsoft.com/office/word/2010/wordprocessingGroup" xmlns:wpi="http://schemas.microsoft.com/office/word/2010/wordprocessingInk" xmlns:wne="http://schemas.microsoft.com/office/word/2006/wordml" xmlns:wps="http://schemas.microsoft.com/office/word/2010/wordprocessingShape" mc:Ignorable="w14 w15 w16se w16cid wp14">
   <w:body>
     <w:p>
+      <w:r>
+        <w:t>Nav bar</w:t>
+      </w:r>
+    </w:p>
+    <w:p>
+      <w:r>
+        <w:tab/>
+      </w:r>
+      <w:r>
+        <w:t>Position: fixed to top of page, only to be stopped by header element</w:t>
+      </w:r>
+    </w:p>
+    <w:p>
+      <w:r>
+        <w:tab/>
+      </w:r>
+      <w:r>
+        <w:tab/>
+        <w:t>Perhaps look at another website that does this, then do it</w:t>
+      </w:r>
+    </w:p>
+    <w:p>
+      <w:r>
+        <w:tab/>
+      </w:r>
+      <w:r>
+        <w:tab/>
+      </w:r>
+    </w:p>
+    <w:p>
+      <w:r>
+        <w:t>Flexbox for hero image</w:t>
+      </w:r>
+    </w:p>
+    <w:p>
+      <w:r>
+        <w:tab/>
+        <w:t>Line up elements on right side of section</w:t>
+      </w:r>
+      <w:r>
+        <w:t xml:space="preserve"> (justify-content: flex end;)</w:t>
+      </w:r>
+    </w:p>
+    <w:p>
+      <w:r>
+        <w:tab/>
+        <w:t>Relearn the associated flex end</w:t>
+      </w:r>
+    </w:p>
+    <w:p>
+      <w:r>
+        <w:tab/>
+      </w:r>
+      <w:r>
+        <w:tab/>
+        <w:t xml:space="preserve">Absolute positioning: Object being positioned based on its </w:t>
+      </w:r>
+      <w:r>
+        <w:rPr>
+          <w:u w:val="single"/>
+        </w:rPr>
+        <w:t>nearest positioned ancestor</w:t>
+      </w:r>
+      <w:r>
+        <w:t>.  But if there isn’t a positioned ancestor, then its positioning is on body.</w:t>
+      </w:r>
+    </w:p>
+    <w:p>
+      <w:r>
+        <w:tab/>
+      </w:r>
+      <w:r>
+        <w:tab/>
+        <w:t>&lt;p&gt; … &lt;/p&gt; Parent container: &lt;section&gt; … &lt;/section&gt;</w:t>
+      </w:r>
+    </w:p>
+    <w:p>
+      <w:r>
+        <w:tab/>
+      </w:r>
+      <w:r>
+        <w:tab/>
+        <w:t>&lt;section&gt;</w:t>
+      </w:r>
+    </w:p>
+    <w:p>
+      <w:r>
+        <w:tab/>
+      </w:r>
+      <w:r>
+        <w:tab/>
+      </w:r>
+      <w:r>
+        <w:tab/>
+        <w:t>&lt;p&gt;&lt;/p&gt;</w:t>
+      </w:r>
+    </w:p>
+    <w:p>
+      <w:r>
+        <w:tab/>
+      </w:r>
+      <w:r>
+        <w:tab/>
+        <w:t>&lt;/section&gt;</w:t>
+      </w:r>
+    </w:p>
+    <w:p>
+      <w:r>
+        <w:tab/>
+      </w:r>
+      <w:r>
+        <w:tab/>
+        <w:t>Section {</w:t>
+      </w:r>
+    </w:p>
+    <w:p>
+      <w:r>
+        <w:tab/>
+      </w:r>
+      <w:r>
+        <w:tab/>
+      </w:r>
+      <w:r>
+        <w:tab/>
+        <w:t>Position: relative;</w:t>
+      </w:r>
+    </w:p>
+    <w:p>
+      <w:r>
+        <w:tab/>
+      </w:r>
+      <w:r>
+        <w:tab/>
+        <w:t>}</w:t>
+      </w:r>
+    </w:p>
+    <w:p>
+      <w:r>
+        <w:tab/>
+      </w:r>
+      <w:r>
+        <w:tab/>
+        <w:t>Section P {</w:t>
+      </w:r>
+    </w:p>
+    <w:p>
+      <w:r>
+        <w:tab/>
+      </w:r>
+      <w:r>
+        <w:tab/>
+      </w:r>
+      <w:r>
+        <w:tab/>
+        <w:t>position: absolute;</w:t>
+      </w:r>
+    </w:p>
+    <w:p>
+      <w:r>
+        <w:tab/>
+      </w:r>
+      <w:r>
+        <w:tab/>
+      </w:r>
+      <w:r>
+        <w:tab/>
+        <w:t>// Paragraph above its other part of the ancestor element</w:t>
+      </w:r>
+    </w:p>
+    <w:p>
+      <w:r>
+        <w:tab/>
+      </w:r>
+      <w:r>
+        <w:tab/>
+      </w:r>
+      <w:r>
+        <w:tab/>
+        <w:t>Width: 50%;</w:t>
+      </w:r>
+    </w:p>
+    <w:p>
+      <w:r>
+        <w:tab/>
+      </w:r>
+      <w:r>
+        <w:tab/>
+      </w:r>
+      <w:r>
+        <w:tab/>
+        <w:t>Height: 100;</w:t>
+      </w:r>
+    </w:p>
+    <w:p>
+      <w:r>
+        <w:tab/>
+      </w:r>
+      <w:r>
+        <w:tab/>
+      </w:r>
+      <w:r>
+        <w:tab/>
+        <w:t>Right: 0;</w:t>
+      </w:r>
+    </w:p>
+    <w:p>
+      <w:r>
+        <w:tab/>
+      </w:r>
+      <w:r>
+        <w:tab/>
+      </w:r>
+      <w:r>
+        <w:tab/>
+        <w:t>Top: 0;</w:t>
+      </w:r>
+    </w:p>
+    <w:p>
+      <w:r>
+        <w:tab/>
+      </w:r>
+      <w:r>
+        <w:tab/>
+        <w:t>}</w:t>
+      </w:r>
+    </w:p>
+    <w:p>
+      <w:r>
+        <w:tab/>
+      </w:r>
+      <w:r>
+        <w:tab/>
+        <w:t>Could be a background image</w:t>
+      </w:r>
+    </w:p>
+    <w:p>
+      <w:r>
+        <w:tab/>
+      </w:r>
+      <w:r>
+        <w:tab/>
+        <w:t>Relative: relative to original position</w:t>
+      </w:r>
+    </w:p>
+    <w:p>
+      <w:r>
+        <w:tab/>
+      </w:r>
+      <w:r>
+        <w:tab/>
+        <w:t>Fixed: stays relative to viewport</w:t>
+      </w:r>
+    </w:p>
+    <w:p>
+      <w:r>
+        <w:t>Home [OtherLinks]</w:t>
+      </w:r>
+    </w:p>
+    <w:p>
+      <w:r>
+        <w:t>If from home to other links,</w:t>
+      </w:r>
+    </w:p>
+    <w:p>
+      <w:r>
+        <w:lastRenderedPageBreak/>
+        <w:tab/>
+        <w:t>Hide home elements</w:t>
+      </w:r>
+    </w:p>
+    <w:p>
+      <w:r>
+        <w:tab/>
+        <w:t>Display other element(s)</w:t>
+      </w:r>
+    </w:p>
+    <w:p>
+      <w:r>
+        <w:tab/>
+        <w:t>Use correct files</w:t>
+      </w:r>
+    </w:p>
+    <w:p>
+      <w:r>
+        <w:t>If from other links to home,</w:t>
+      </w:r>
+    </w:p>
+    <w:p>
+      <w:r>
+        <w:tab/>
+        <w:t>Hide other element</w:t>
+      </w:r>
+    </w:p>
+    <w:p>
+      <w:r>
+        <w:tab/>
+        <w:t>Display home element</w:t>
+      </w:r>
+    </w:p>
+    <w:p>
+      <w:r>
+        <w:t>Else</w:t>
+      </w:r>
+    </w:p>
+    <w:p>
+      <w:r>
+        <w:tab/>
+        <w:t>Just show the elements from the other pages</w:t>
+      </w:r>
+    </w:p>
+    <w:p/>
+    <w:p>
+      <w:r>
+        <w:t>Recipe solutions</w:t>
+      </w:r>
+    </w:p>
+    <w:p>
+      <w:r>
+        <w:tab/>
+        <w:t>Data table</w:t>
+      </w:r>
+    </w:p>
+    <w:p>
+      <w:r>
+        <w:tab/>
+      </w:r>
+      <w:r>
+        <w:t>Learn more abt positioning</w:t>
+      </w:r>
+    </w:p>
+    <w:p>
+      <w:r>
+        <w:tab/>
+      </w:r>
+      <w:r>
+        <w:tab/>
+        <w:t>Position link relative to picture?  Limit column height?</w:t>
+      </w:r>
+    </w:p>
+    <w:p>
+      <w:r>
+        <w:tab/>
+        <w:t>Use flexbox and somehow wrap the next recipe by limiting column height</w:t>
+      </w:r>
       <w:bookmarkStart w:id="0" w:name="_GoBack"/>
       <w:bookmarkEnd w:id="0"/>
-      <w:proofErr w:type="spellStart"/>
-      <w:r>
-        <w:t>Nav</w:t>
-      </w:r>
-      <w:proofErr w:type="spellEnd"/>
-      <w:r>
-        <w:t xml:space="preserve"> bar</w:t>
-      </w:r>
-    </w:p>
-    <w:p>
-      <w:r>
-        <w:tab/>
-      </w:r>
-      <w:r>
-        <w:t>Position: fixed to top of page, only to be stopped by header element</w:t>
-      </w:r>
-    </w:p>
-    <w:p>
-      <w:r>
-        <w:tab/>
-      </w:r>
-      <w:r>
-        <w:tab/>
-        <w:t>Perhaps look at another website that does this, then do it</w:t>
-      </w:r>
-    </w:p>
-    <w:p>
-      <w:r>
-        <w:tab/>
-      </w:r>
-      <w:r>
-        <w:tab/>
-      </w:r>
-    </w:p>
-    <w:p>
-      <w:r>
-        <w:t>Flexbox for hero image</w:t>
-      </w:r>
-    </w:p>
-    <w:p>
-      <w:r>
-        <w:tab/>
-        <w:t>Line up elements on right side of section</w:t>
-      </w:r>
-      <w:r>
-        <w:t xml:space="preserve"> (justify-content: flex end;)</w:t>
-      </w:r>
-    </w:p>
-    <w:p>
-      <w:r>
-        <w:tab/>
-        <w:t>Relearn the associated flex end</w:t>
-      </w:r>
-    </w:p>
-    <w:p>
-      <w:r>
-        <w:t>Home [</w:t>
-      </w:r>
-      <w:proofErr w:type="spellStart"/>
-      <w:r>
-        <w:t>OtherLinks</w:t>
-      </w:r>
-      <w:proofErr w:type="spellEnd"/>
-      <w:r>
-        <w:t>]</w:t>
-      </w:r>
-    </w:p>
-    <w:p>
-      <w:r>
-        <w:t>If from home to other links,</w:t>
-      </w:r>
-    </w:p>
-    <w:p>
-      <w:r>
-        <w:tab/>
-        <w:t>Hide home elements</w:t>
-      </w:r>
-    </w:p>
-    <w:p>
-      <w:r>
-        <w:tab/>
-        <w:t xml:space="preserve">Display </w:t>
-      </w:r>
-      <w:proofErr w:type="gramStart"/>
-      <w:r>
-        <w:t>other</w:t>
-      </w:r>
-      <w:proofErr w:type="gramEnd"/>
-      <w:r>
-        <w:t xml:space="preserve"> element(s)</w:t>
-      </w:r>
-    </w:p>
-    <w:p>
-      <w:r>
-        <w:tab/>
-        <w:t>Use correct files</w:t>
-      </w:r>
-    </w:p>
-    <w:p>
-      <w:r>
-        <w:t>If from other links to home,</w:t>
-      </w:r>
-    </w:p>
-    <w:p>
-      <w:r>
-        <w:tab/>
-        <w:t xml:space="preserve">Hide </w:t>
-      </w:r>
-      <w:proofErr w:type="gramStart"/>
-      <w:r>
-        <w:t>other</w:t>
-      </w:r>
-      <w:proofErr w:type="gramEnd"/>
-      <w:r>
-        <w:t xml:space="preserve"> element</w:t>
-      </w:r>
-    </w:p>
-    <w:p>
-      <w:r>
-        <w:tab/>
-        <w:t>Display home element</w:t>
-      </w:r>
-    </w:p>
-    <w:p>
-      <w:r>
-        <w:t>Else</w:t>
-      </w:r>
-    </w:p>
-    <w:p>
-      <w:r>
-        <w:tab/>
-        <w:t>Just show the elements from the other pages</w:t>
-      </w:r>
     </w:p>
     <w:sectPr>
       <w:pgSz w:w="12240" w:h="15840"/>
